--- a/docs/assets/cursos/EP/LOQ4228.docx
+++ b/docs/assets/cursos/EP/LOQ4228.docx
@@ -40,7 +40,7 @@
         <w:br/>
       </w:r>
       <w:r>
-        <w:t>Ativação: 01/01/2018</w:t>
+        <w:t>Ativação: 01/01/2021</w:t>
         <w:br/>
       </w:r>
       <w:r>
@@ -81,7 +81,7 @@
         <w:pStyle w:val="ListBullet"/>
       </w:pPr>
       <w:r>
-        <w:t>5840535 - Messias Borges Silva</w:t>
+        <w:t>198273 - Domingos Savio Giordani</w:t>
       </w:r>
     </w:p>
     <w:p>
@@ -145,7 +145,7 @@
         <w:t xml:space="preserve">Método: </w:t>
       </w:r>
       <w:r>
-        <w:t>Desenvolvimento e apresentação do Projeto de Trabalho de Conclusão de Curso (TCC) a ser desenvolvido na disciplina de Trabalho de Conclusão de Curso II, conforme norma do Departamento de Engenharia Química.</w:t>
+        <w:t>Desenvolvimento e apresentação do Projeto monografia a ser desenvolvida na disciplina de Trabalho de Graduação em Engenharia de Produção II, conforme norma do Curso de Engenharia de Produção</w:t>
         <w:br/>
       </w:r>
       <w:r>
@@ -155,7 +155,7 @@
         <w:t xml:space="preserve">Critério: </w:t>
       </w:r>
       <w:r>
-        <w:t>Uma única prova de qualificação perante uma banca com 2 examinadores. A nota da disciplina será decidida pelos docentes da banca.</w:t>
+        <w:t>Avaliação Ad hoc por 2 examinadores. A nota da disciplina será a média das duas notas</w:t>
         <w:br/>
       </w:r>
       <w:r>
@@ -165,7 +165,7 @@
         <w:t xml:space="preserve">Norma de recuperação: </w:t>
       </w:r>
       <w:r>
-        <w:t>Reapresentação do trabalho modificado para nova avaliação.</w:t>
+        <w:t>Reapresentação do trabalho modificado para nova avaliação</w:t>
       </w:r>
     </w:p>
     <w:p>
@@ -178,11 +178,7 @@
     </w:p>
     <w:p>
       <w:r>
-        <w:t>BOOTH, W.; COLOMB, G.; WILLIAMS, J. A arte da Pesquisa. 3 ed. Martins Fontes. São Paulo. 2005.</w:t>
-        <w:br/>
-        <w:t>GIL, A.C. Como elaborar projetos de pesquisa. 5 ed. Atlas, São Paulo, 2010.</w:t>
-        <w:br/>
-        <w:t>MEDEIROS, J. B. Redação Cientifica: A Prática de Fichamentos, Resumos e Resenhas. 11 ed. São Paulo: Atlas, 2009</w:t>
+        <w:t>Cauchick-Miguel, P. A.,   Metodologia de pesquisa em engenharia de produção e gestão de operações / Afonso Fleury ... [et al.] ; coordenação . - 3. ed. - Rio de Janeiro : Elsevier, 2018. Cauchick-Miguel, P. A.,   Metodologia de pesquisa em engenharia , 1. ed. - Rio de Janeiro : GEN LTC, 2019. BOOTH, W.; COLOMB, G.; WILLIAMS, J. A arte da Pesquisa. 3 ed. Martins Fontes. São Paulo. 2005.GIL, A.C. Como elaborar projetos de pesquisa. 5 ed. Atlas, São Paulo, 2010.MEDEIROS, J. B. Redação Cientifica: A Prática de Fichamentos, Resumos e Resenhas. 11 ed. São Paulo: Atlas, 2009</w:t>
       </w:r>
     </w:p>
     <w:p>
